--- a/Internships/FASEB/Chiang_CoverLetter.docx
+++ b/Internships/FASEB/Chiang_CoverLetter.docx
@@ -258,6 +258,12 @@
         <w:rPr>
           <w:rFonts w:ascii="Gill Sans Nova" w:hAnsi="Gill Sans Nova"/>
         </w:rPr>
+        <w:t xml:space="preserve"> (FASEB)</w:t>
+      </w:r>
+      <w:r>
+        <w:rPr>
+          <w:rFonts w:ascii="Gill Sans Nova" w:hAnsi="Gill Sans Nova"/>
+        </w:rPr>
         <w:br/>
         <w:t>950 Rockville Pike</w:t>
       </w:r>
@@ -317,7 +323,25 @@
         <w:rPr>
           <w:rFonts w:ascii="Gill Sans Nova" w:hAnsi="Gill Sans Nova"/>
         </w:rPr>
-        <w:t xml:space="preserve"> who aspires to become a science communication professional, I was thrilled to discover the opportunity to</w:t>
+        <w:t xml:space="preserve">, I </w:t>
+      </w:r>
+      <w:r>
+        <w:rPr>
+          <w:rFonts w:ascii="Gill Sans Nova" w:hAnsi="Gill Sans Nova"/>
+        </w:rPr>
+        <w:t>aspire to become a science communication professional</w:t>
+      </w:r>
+      <w:r>
+        <w:rPr>
+          <w:rFonts w:ascii="Gill Sans Nova" w:hAnsi="Gill Sans Nova"/>
+        </w:rPr>
+        <w:t xml:space="preserve"> and</w:t>
+      </w:r>
+      <w:r>
+        <w:rPr>
+          <w:rFonts w:ascii="Gill Sans Nova" w:hAnsi="Gill Sans Nova"/>
+        </w:rPr>
+        <w:t xml:space="preserve"> was thrilled to discover the opportunity to</w:t>
       </w:r>
       <w:r>
         <w:rPr>
@@ -409,25 +433,7 @@
         <w:rPr>
           <w:rFonts w:ascii="Gill Sans Nova" w:hAnsi="Gill Sans Nova"/>
         </w:rPr>
-        <w:t xml:space="preserve">a Wisconsin Idea STEM Fellow who is trained in interactive outreach and communication and strives to promote public support and appreciation of science. I </w:t>
-      </w:r>
-      <w:r>
-        <w:rPr>
-          <w:rFonts w:ascii="Gill Sans Nova" w:hAnsi="Gill Sans Nova"/>
-        </w:rPr>
-        <w:t>designed</w:t>
-      </w:r>
-      <w:r>
-        <w:rPr>
-          <w:rFonts w:ascii="Gill Sans Nova" w:hAnsi="Gill Sans Nova"/>
-        </w:rPr>
-        <w:t xml:space="preserve"> and implemented engaging outreach activities teaching hibernation physiology and microbiology to students K-12.</w:t>
-      </w:r>
-      <w:r>
-        <w:rPr>
-          <w:rFonts w:ascii="Gill Sans Nova" w:hAnsi="Gill Sans Nova"/>
-        </w:rPr>
-        <w:t xml:space="preserve"> Furthermore, I have a Life Sciences Communication Minor and have taken multiple courses to learn strategies to present research in ways that resonate with diverse au</w:t>
+        <w:t>a Wisconsin Idea STEM Fe</w:t>
       </w:r>
       <w:bookmarkStart w:id="0" w:name="_GoBack"/>
       <w:bookmarkEnd w:id="0"/>
@@ -435,7 +441,25 @@
         <w:rPr>
           <w:rFonts w:ascii="Gill Sans Nova" w:hAnsi="Gill Sans Nova"/>
         </w:rPr>
-        <w:t>diences. This includes understanding communication theories that underly public perception of science topics as well as techniques to evaluate science communication effectiveness.</w:t>
+        <w:t xml:space="preserve">llow who is trained in interactive outreach and communication and strives to promote public support and appreciation of science. I </w:t>
+      </w:r>
+      <w:r>
+        <w:rPr>
+          <w:rFonts w:ascii="Gill Sans Nova" w:hAnsi="Gill Sans Nova"/>
+        </w:rPr>
+        <w:t>designed</w:t>
+      </w:r>
+      <w:r>
+        <w:rPr>
+          <w:rFonts w:ascii="Gill Sans Nova" w:hAnsi="Gill Sans Nova"/>
+        </w:rPr>
+        <w:t xml:space="preserve"> and implemented engaging outreach activities teaching hibernation physiology and microbiology to students K-12.</w:t>
+      </w:r>
+      <w:r>
+        <w:rPr>
+          <w:rFonts w:ascii="Gill Sans Nova" w:hAnsi="Gill Sans Nova"/>
+        </w:rPr>
+        <w:t xml:space="preserve"> Furthermore, I have a Life Sciences Communication Minor and have taken multiple courses to learn strategies to present research in ways that resonate with diverse audiences. This includes understanding communication theories that underly public perception of science topics as well as techniques to evaluate science communication effectiveness.</w:t>
       </w:r>
     </w:p>
     <w:p>
@@ -448,7 +472,19 @@
         <w:rPr>
           <w:rFonts w:ascii="Gill Sans Nova" w:hAnsi="Gill Sans Nova"/>
         </w:rPr>
-        <w:t>My skills and experiences in science communication are easily transferrable to science policy</w:t>
+        <w:t>My skills and experiences in science</w:t>
+      </w:r>
+      <w:r>
+        <w:rPr>
+          <w:rFonts w:ascii="Gill Sans Nova" w:hAnsi="Gill Sans Nova"/>
+        </w:rPr>
+        <w:t xml:space="preserve"> and</w:t>
+      </w:r>
+      <w:r>
+        <w:rPr>
+          <w:rFonts w:ascii="Gill Sans Nova" w:hAnsi="Gill Sans Nova"/>
+        </w:rPr>
+        <w:t xml:space="preserve"> communication are easily transferrable to science policy</w:t>
       </w:r>
       <w:r>
         <w:rPr>
@@ -478,19 +514,19 @@
         <w:rPr>
           <w:rFonts w:ascii="Gill Sans Nova" w:hAnsi="Gill Sans Nova"/>
         </w:rPr>
-        <w:t xml:space="preserve"> to</w:t>
-      </w:r>
-      <w:r>
-        <w:rPr>
-          <w:rFonts w:ascii="Gill Sans Nova" w:hAnsi="Gill Sans Nova"/>
-        </w:rPr>
-        <w:t xml:space="preserve"> both</w:t>
-      </w:r>
-      <w:r>
-        <w:rPr>
-          <w:rFonts w:ascii="Gill Sans Nova" w:hAnsi="Gill Sans Nova"/>
-        </w:rPr>
-        <w:t xml:space="preserve"> broad, non-expert adult audiences</w:t>
+        <w:t xml:space="preserve"> to broad, non-expert</w:t>
+      </w:r>
+      <w:r>
+        <w:rPr>
+          <w:rFonts w:ascii="Gill Sans Nova" w:hAnsi="Gill Sans Nova"/>
+        </w:rPr>
+        <w:t>,</w:t>
+      </w:r>
+      <w:r>
+        <w:rPr>
+          <w:rFonts w:ascii="Gill Sans Nova" w:hAnsi="Gill Sans Nova"/>
+        </w:rPr>
+        <w:t xml:space="preserve"> adult audiences</w:t>
       </w:r>
       <w:r>
         <w:rPr>
